--- a/Linkedin Posts/Evaluation Metrics_Regression Analyisis.docx
+++ b/Linkedin Posts/Evaluation Metrics_Regression Analyisis.docx
@@ -1898,11 +1898,1165 @@
     <w:p>
       <w:pPr>
         <w:jc w:val="both"/>
-        <w:rPr>
-          <w:b/>
-          <w:bCs/>
-        </w:rPr>
-      </w:pPr>
+      </w:pPr>
+      <w:r>
+        <w:t xml:space="preserve">The F-test in linear regression is a </w:t>
+      </w:r>
+      <w:r>
+        <w:rPr>
+          <w:b/>
+          <w:bCs/>
+        </w:rPr>
+        <w:t>statistical test used to determine whether the overall regression</w:t>
+      </w:r>
+      <w:r>
+        <w:t xml:space="preserve"> model is significant or not. It tests the null hypothesis that all of the regression coefficients (except for the intercept) are equal to zero, which means that the independent variables do not have a significant linear relationship with the dependent variable.</w:t>
+      </w:r>
+    </w:p>
+    <w:p>
+      <w:pPr>
+        <w:jc w:val="both"/>
+      </w:pPr>
+    </w:p>
+    <w:p>
+      <w:pPr>
+        <w:pStyle w:val="ListParagraph"/>
+        <w:numPr>
+          <w:ilvl w:val="0"/>
+          <w:numId w:val="9"/>
+        </w:numPr>
+        <w:jc w:val="both"/>
+      </w:pPr>
+      <w:r>
+        <w:t xml:space="preserve">To interpret the F-test in linear regression, we look at the F-statistic and its associated p-value. The F-statistic is the ratio of the explained variance to the unexplained variance in the model. </w:t>
+      </w:r>
+    </w:p>
+    <w:p>
+      <w:pPr>
+        <w:pStyle w:val="ListParagraph"/>
+        <w:numPr>
+          <w:ilvl w:val="0"/>
+          <w:numId w:val="9"/>
+        </w:numPr>
+        <w:jc w:val="both"/>
+      </w:pPr>
+      <w:r>
+        <w:t>A larger F-statistic indicates that the explained variance is much larger than the unexplained variance, which suggests that the model is a good fit for the data.</w:t>
+      </w:r>
+    </w:p>
+    <w:p>
+      <w:pPr>
+        <w:pStyle w:val="ListParagraph"/>
+        <w:numPr>
+          <w:ilvl w:val="0"/>
+          <w:numId w:val="9"/>
+        </w:numPr>
+        <w:jc w:val="both"/>
+      </w:pPr>
+      <w:r>
+        <w:t>The p-value associated with the F-statistic tells us the probability of obtaining such an extreme F-statistic if the null hypothesis were true.</w:t>
+      </w:r>
+    </w:p>
+    <w:p>
+      <w:pPr>
+        <w:pStyle w:val="ListParagraph"/>
+        <w:numPr>
+          <w:ilvl w:val="0"/>
+          <w:numId w:val="9"/>
+        </w:numPr>
+        <w:jc w:val="both"/>
+      </w:pPr>
+      <w:r>
+        <w:t xml:space="preserve">If the </w:t>
+      </w:r>
+      <w:r>
+        <w:rPr>
+          <w:b/>
+          <w:bCs/>
+        </w:rPr>
+        <w:t>p-value is less than the significance level (usually 0.05),</w:t>
+      </w:r>
+      <w:r>
+        <w:t xml:space="preserve"> we reject the null hypothesis and conclude that the overall regression model is significant. This means that at least one of the independent variables has a significant linear relationship with the dependent variable.</w:t>
+      </w:r>
+    </w:p>
+    <w:p>
+      <w:pPr>
+        <w:jc w:val="both"/>
+      </w:pPr>
+    </w:p>
+    <w:p>
+      <w:pPr>
+        <w:jc w:val="both"/>
+      </w:pPr>
+      <w:r>
+        <w:t>On the other hand, if the p-value is greater than the significance level, we fail to reject the null hypothesis and conclude that the overall regression model is not significant. This means that none of the independent variables have a significant linear relationship with the dependent variable.</w:t>
+      </w:r>
+    </w:p>
+    <w:p>
+      <w:pPr>
+        <w:jc w:val="both"/>
+      </w:pPr>
+      <w:r>
+        <w:t>In summary, the F-test in linear regression helps us to determine whether the overall regression model is a good fit for the data and whether at least one of the independent variables has a significant linear relationship with the dependent variable.</w:t>
+      </w:r>
+    </w:p>
+    <w:p>
+      <w:pPr>
+        <w:jc w:val="both"/>
+      </w:pPr>
+    </w:p>
+    <w:p>
+      <w:pPr>
+        <w:jc w:val="both"/>
+      </w:pPr>
+    </w:p>
+    <w:p>
+      <w:pPr>
+        <w:jc w:val="both"/>
+      </w:pPr>
+    </w:p>
+    <w:p>
+      <w:pPr>
+        <w:jc w:val="both"/>
+      </w:pPr>
+    </w:p>
+    <w:p>
+      <w:pPr>
+        <w:jc w:val="both"/>
+      </w:pPr>
+    </w:p>
+    <w:p>
+      <w:pPr>
+        <w:pStyle w:val="ListParagraph"/>
+        <w:numPr>
+          <w:ilvl w:val="0"/>
+          <w:numId w:val="1"/>
+        </w:numPr>
+        <w:jc w:val="both"/>
+        <w:rPr>
+          <w:b/>
+          <w:bCs/>
+        </w:rPr>
+      </w:pPr>
+      <w:r>
+        <w:rPr>
+          <w:b/>
+          <w:bCs/>
+        </w:rPr>
+        <w:lastRenderedPageBreak/>
+        <w:t>A researcher wants to determine whether there is a significant linear relationship between the number of hours studied and exam scores. They collected data from 25 students and fitted a linear regression model. The sum of squares explained by the model is 1,200 and the sum of squares of the residuals is 600. Conduct an F-test with a significance level of 0.05 and determine whether the model is significant or not.</w:t>
+      </w:r>
+    </w:p>
+    <w:p>
+      <w:pPr>
+        <w:ind w:left="360"/>
+        <w:jc w:val="both"/>
+      </w:pPr>
+    </w:p>
+    <w:p>
+      <w:pPr>
+        <w:ind w:left="360"/>
+        <w:jc w:val="both"/>
+      </w:pPr>
+      <w:r>
+        <w:t>Sample size (n) = 25</w:t>
+      </w:r>
+    </w:p>
+    <w:p>
+      <w:pPr>
+        <w:ind w:left="360"/>
+        <w:jc w:val="both"/>
+      </w:pPr>
+      <w:r>
+        <w:t>Sum of squares explained (SSE) = 1,200</w:t>
+      </w:r>
+    </w:p>
+    <w:p>
+      <w:pPr>
+        <w:ind w:left="360"/>
+        <w:jc w:val="both"/>
+      </w:pPr>
+      <w:r>
+        <w:t>Sum of squares of residuals (SSR) = 600</w:t>
+      </w:r>
+    </w:p>
+    <w:p>
+      <w:pPr>
+        <w:ind w:left="360"/>
+        <w:jc w:val="both"/>
+      </w:pPr>
+      <w:r>
+        <w:t>Degrees of freedom for SSE = 1 (because there is only one independent variable)</w:t>
+      </w:r>
+    </w:p>
+    <w:p>
+      <w:pPr>
+        <w:ind w:left="360"/>
+        <w:jc w:val="both"/>
+      </w:pPr>
+      <w:r>
+        <w:t>Degrees of freedom for SSR = n - 2 = 25 - 2 = 23 (because we have n observations and 2 parameters in the model: the intercept and the slope)</w:t>
+      </w:r>
+    </w:p>
+    <w:p>
+      <w:pPr>
+        <w:ind w:left="360"/>
+        <w:jc w:val="both"/>
+      </w:pPr>
+      <w:r>
+        <w:t xml:space="preserve">We can calculate the </w:t>
+      </w:r>
+      <w:r>
+        <w:rPr>
+          <w:b/>
+          <w:bCs/>
+        </w:rPr>
+        <w:t>mean square explained (MSE) and the mean square of residuals (MSR)</w:t>
+      </w:r>
+      <w:r>
+        <w:t xml:space="preserve"> as follows:</w:t>
+      </w:r>
+    </w:p>
+    <w:p>
+      <w:pPr>
+        <w:ind w:left="360"/>
+        <w:jc w:val="both"/>
+      </w:pPr>
+    </w:p>
+    <w:p>
+      <w:pPr>
+        <w:ind w:left="360"/>
+        <w:jc w:val="both"/>
+      </w:pPr>
+      <w:r>
+        <w:t>MSE = SSE / degrees of freedom for SSE = 1,200 / 1 = 1,200</w:t>
+      </w:r>
+    </w:p>
+    <w:p>
+      <w:pPr>
+        <w:ind w:left="360"/>
+        <w:jc w:val="both"/>
+      </w:pPr>
+      <w:r>
+        <w:t>MSR = SSR / degrees of freedom for SSR = 600 / 23 = 26.09</w:t>
+      </w:r>
+    </w:p>
+    <w:p>
+      <w:pPr>
+        <w:ind w:left="360"/>
+        <w:jc w:val="both"/>
+      </w:pPr>
+    </w:p>
+    <w:p>
+      <w:pPr>
+        <w:ind w:left="360"/>
+        <w:jc w:val="both"/>
+      </w:pPr>
+      <w:r>
+        <w:t>The F-statistic can then be calculated as:</w:t>
+      </w:r>
+    </w:p>
+    <w:p>
+      <w:pPr>
+        <w:ind w:firstLine="360"/>
+        <w:jc w:val="both"/>
+      </w:pPr>
+      <w:r>
+        <w:t>F = MSE / MSR = 1,200 / 26.09 = 46.02</w:t>
+      </w:r>
+    </w:p>
+    <w:p>
+      <w:pPr>
+        <w:ind w:left="360"/>
+        <w:jc w:val="both"/>
+      </w:pPr>
+    </w:p>
+    <w:p>
+      <w:pPr>
+        <w:ind w:left="360"/>
+        <w:jc w:val="both"/>
+      </w:pPr>
+      <w:r>
+        <w:t>The degrees of freedom for the F-distribution are (1, 23). Using a significance level of 0.05, the critical F-value is 4.32 (found in F-table or using software).</w:t>
+      </w:r>
+    </w:p>
+    <w:p>
+      <w:pPr>
+        <w:ind w:left="360"/>
+        <w:jc w:val="both"/>
+      </w:pPr>
+      <w:r>
+        <w:t>Since the calculated F-statistic (46.02) is much larger than the critical F-value (4.32), we reject the null hypothesis and conclude that the model is significant. This means that there is a significant linear relationship between the number of hours studied and exam scores.</w:t>
+      </w:r>
+    </w:p>
+    <w:p>
+      <w:pPr>
+        <w:ind w:left="360"/>
+        <w:jc w:val="both"/>
+      </w:pPr>
+    </w:p>
+    <w:p>
+      <w:pPr>
+        <w:ind w:left="360"/>
+        <w:jc w:val="both"/>
+      </w:pPr>
+      <w:r>
+        <w:t>In summary, the F-test allows us to determine whether the regression model as a whole is significant or not, and in this case, we found that the model is significant with a very high degree of confidence.</w:t>
+      </w:r>
+    </w:p>
+    <w:p>
+      <w:pPr>
+        <w:jc w:val="both"/>
+      </w:pPr>
+    </w:p>
+    <w:p>
+      <w:pPr>
+        <w:jc w:val="both"/>
+      </w:pPr>
+    </w:p>
+    <w:p>
+      <w:pPr>
+        <w:jc w:val="both"/>
+      </w:pPr>
+    </w:p>
+    <w:p>
+      <w:pPr>
+        <w:pStyle w:val="ListParagraph"/>
+        <w:numPr>
+          <w:ilvl w:val="0"/>
+          <w:numId w:val="1"/>
+        </w:numPr>
+        <w:jc w:val="both"/>
+      </w:pPr>
+      <w:r>
+        <w:lastRenderedPageBreak/>
+        <w:t>What is the p-value in linear regression?</w:t>
+      </w:r>
+      <w:r>
+        <w:t xml:space="preserve"> </w:t>
+      </w:r>
+      <w:r>
+        <w:t>How do you interpret the p-value in linear regression?</w:t>
+      </w:r>
+    </w:p>
+    <w:p>
+      <w:pPr>
+        <w:pStyle w:val="ListParagraph"/>
+        <w:numPr>
+          <w:ilvl w:val="0"/>
+          <w:numId w:val="11"/>
+        </w:numPr>
+        <w:jc w:val="both"/>
+      </w:pPr>
+      <w:r>
+        <w:t>In linear regression, the p-value is a measure of the statistical significance of the estimated regression coefficients. Specifically, it measures the probability of observing a coefficient as large as the one estimated in the regression model, assuming that the null hypothesis is true (i.e., assuming that the coefficient is equal to zero).</w:t>
+      </w:r>
+    </w:p>
+    <w:p>
+      <w:pPr>
+        <w:pStyle w:val="ListParagraph"/>
+        <w:numPr>
+          <w:ilvl w:val="0"/>
+          <w:numId w:val="11"/>
+        </w:numPr>
+        <w:jc w:val="both"/>
+      </w:pPr>
+      <w:r>
+        <w:t>In other words, the p-value tells us whether a particular coefficient is significantly different from zero or not. If the p-value is less than a pre-specified significance level (usually 0.05), we reject the null hypothesis and conclude that the coefficient is statistically significant. On the other hand, if the p-value is greater than the significance level, we fail to reject the null hypothesis and conclude that the coefficient is not statistically significant.</w:t>
+      </w:r>
+    </w:p>
+    <w:p>
+      <w:pPr>
+        <w:jc w:val="both"/>
+      </w:pPr>
+    </w:p>
+    <w:p>
+      <w:pPr>
+        <w:jc w:val="both"/>
+      </w:pPr>
+      <w:r>
+        <w:t>For example, let's say we have a linear regression model with one independent variable (x) and one dependent variable (y), and we estimate the following regression equation:</w:t>
+      </w:r>
+    </w:p>
+    <w:p>
+      <w:pPr>
+        <w:jc w:val="both"/>
+        <w:rPr>
+          <w:b/>
+          <w:bCs/>
+        </w:rPr>
+      </w:pPr>
+      <w:r>
+        <w:rPr>
+          <w:b/>
+          <w:bCs/>
+        </w:rPr>
+        <w:t>y = β0 + β1x + ε</w:t>
+      </w:r>
+    </w:p>
+    <w:p>
+      <w:pPr>
+        <w:jc w:val="both"/>
+      </w:pPr>
+      <w:r>
+        <w:t>where β1 is the coefficient for the independent variable x. The p-value associated with β1 measures the probability of observing a coefficient as large as β1, assuming that β1 is equal to zero. If the p-value is less than 0.05, we can conclude that there is strong evidence that β1 is significantly different from zero, and that there is a significant linear relationship between x and y.</w:t>
+      </w:r>
+    </w:p>
+    <w:p>
+      <w:pPr>
+        <w:jc w:val="both"/>
+      </w:pPr>
+    </w:p>
+    <w:p>
+      <w:pPr>
+        <w:pStyle w:val="ListParagraph"/>
+        <w:numPr>
+          <w:ilvl w:val="0"/>
+          <w:numId w:val="10"/>
+        </w:numPr>
+        <w:jc w:val="both"/>
+      </w:pPr>
+      <w:r>
+        <w:t xml:space="preserve">Interpreting the p-value in linear regression is important because it allows us to determine whether the estimated regression coefficients are statistically significant or not. </w:t>
+      </w:r>
+    </w:p>
+    <w:p>
+      <w:pPr>
+        <w:pStyle w:val="ListParagraph"/>
+        <w:numPr>
+          <w:ilvl w:val="0"/>
+          <w:numId w:val="10"/>
+        </w:numPr>
+        <w:jc w:val="both"/>
+      </w:pPr>
+      <w:r>
+        <w:t xml:space="preserve">If a coefficient is statistically significant, we can have greater confidence in its ability to predict the dependent variable. </w:t>
+      </w:r>
+    </w:p>
+    <w:p>
+      <w:pPr>
+        <w:pStyle w:val="ListParagraph"/>
+        <w:numPr>
+          <w:ilvl w:val="0"/>
+          <w:numId w:val="10"/>
+        </w:numPr>
+        <w:jc w:val="both"/>
+      </w:pPr>
+      <w:r>
+        <w:t>However, if a coefficient is not statistically significant, we may want to consider removing that variable from the model or re-evaluating our hypotheses about the relationship between the independent and dependent variables.</w:t>
+      </w:r>
+    </w:p>
+    <w:p>
+      <w:pPr>
+        <w:jc w:val="both"/>
+        <w:rPr>
+          <w:b/>
+          <w:bCs/>
+        </w:rPr>
+      </w:pPr>
+    </w:p>
+    <w:p>
+      <w:pPr>
+        <w:jc w:val="both"/>
+        <w:rPr>
+          <w:b/>
+          <w:bCs/>
+        </w:rPr>
+      </w:pPr>
+    </w:p>
+    <w:p>
+      <w:pPr>
+        <w:pStyle w:val="ListParagraph"/>
+        <w:numPr>
+          <w:ilvl w:val="0"/>
+          <w:numId w:val="1"/>
+        </w:numPr>
+        <w:jc w:val="both"/>
+        <w:rPr>
+          <w:b/>
+          <w:bCs/>
+        </w:rPr>
+      </w:pPr>
+      <w:r>
+        <w:rPr>
+          <w:b/>
+          <w:bCs/>
+        </w:rPr>
+        <w:t>What is multicollinearity in linear regression?</w:t>
+      </w:r>
+    </w:p>
+    <w:p>
+      <w:pPr>
+        <w:jc w:val="both"/>
+      </w:pPr>
+      <w:r>
+        <w:t>Multicollinearity is a statistical phenomenon that occurs in linear regression when two or more independent variables in the model are highly correlated with each other. In other words, multicollinearity arises when there is a high degree of inter-correlation among the independent variables.</w:t>
+      </w:r>
+    </w:p>
+    <w:p>
+      <w:pPr>
+        <w:jc w:val="both"/>
+      </w:pPr>
+      <w:r>
+        <w:t>Multicollinearity can be a problem in linear regression because it can make it difficult to estimate the relationship between each independent variable and the dependent variable accurately. Specifically, multicollinearity can make it difficult to determine the individual effects of each independent variable on the dependent variable, since the effects of the highly correlated variables become difficult to disentangle.</w:t>
+      </w:r>
+    </w:p>
+    <w:p>
+      <w:pPr>
+        <w:jc w:val="both"/>
+      </w:pPr>
+    </w:p>
+    <w:p>
+      <w:pPr>
+        <w:jc w:val="both"/>
+      </w:pPr>
+      <w:r>
+        <w:lastRenderedPageBreak/>
+        <w:t>Multicollinearity can lead to several issues in a linear regression analysis, such as:</w:t>
+      </w:r>
+    </w:p>
+    <w:p>
+      <w:pPr>
+        <w:jc w:val="both"/>
+      </w:pPr>
+    </w:p>
+    <w:p>
+      <w:pPr>
+        <w:pStyle w:val="ListParagraph"/>
+        <w:numPr>
+          <w:ilvl w:val="0"/>
+          <w:numId w:val="12"/>
+        </w:numPr>
+        <w:jc w:val="both"/>
+      </w:pPr>
+      <w:r>
+        <w:t>Reduced stability and reliability of the estimates of the regression coefficients: Multicollinearity can lead to large standard errors of the regression coefficients, which makes the estimates unstable and less reliable.</w:t>
+      </w:r>
+    </w:p>
+    <w:p>
+      <w:pPr>
+        <w:pStyle w:val="ListParagraph"/>
+        <w:numPr>
+          <w:ilvl w:val="0"/>
+          <w:numId w:val="12"/>
+        </w:numPr>
+        <w:jc w:val="both"/>
+      </w:pPr>
+      <w:r>
+        <w:t>Reduced statistical significance of the regression coefficients: Multicollinearity can lead to a situation where the regression coefficients are not statistically significant even though the model as a whole may be a good fit.</w:t>
+      </w:r>
+    </w:p>
+    <w:p>
+      <w:pPr>
+        <w:pStyle w:val="ListParagraph"/>
+        <w:numPr>
+          <w:ilvl w:val="0"/>
+          <w:numId w:val="12"/>
+        </w:numPr>
+        <w:jc w:val="both"/>
+      </w:pPr>
+      <w:r>
+        <w:t>Reduced accuracy of predictions: Multicollinearity can reduce the accuracy of predictions because the estimates of the regression coefficients may be biased due to the correlation between the independent variables.</w:t>
+      </w:r>
+    </w:p>
+    <w:p>
+      <w:pPr>
+        <w:jc w:val="both"/>
+      </w:pPr>
+    </w:p>
+    <w:p>
+      <w:pPr>
+        <w:jc w:val="both"/>
+      </w:pPr>
+      <w:r>
+        <w:t xml:space="preserve">There are several methods to </w:t>
+      </w:r>
+      <w:r>
+        <w:rPr>
+          <w:b/>
+          <w:bCs/>
+        </w:rPr>
+        <w:t>detect and address multicollinearity in linear regression, such as calculating correlation coefficients among independent variables, examining variance inflation factors (VIFs), and performing principal component analysis (PCA) to reduce the number of highly correlated independent variables.</w:t>
+      </w:r>
+      <w:r>
+        <w:t xml:space="preserve"> Addressing multicollinearity is important to ensure the accuracy and reliability of the linear regression analysis.</w:t>
+      </w:r>
+    </w:p>
+    <w:p>
+      <w:pPr>
+        <w:jc w:val="both"/>
+      </w:pPr>
+    </w:p>
+    <w:p>
+      <w:pPr>
+        <w:jc w:val="both"/>
+      </w:pPr>
+    </w:p>
+    <w:p>
+      <w:pPr>
+        <w:pStyle w:val="ListParagraph"/>
+        <w:numPr>
+          <w:ilvl w:val="0"/>
+          <w:numId w:val="1"/>
+        </w:numPr>
+        <w:jc w:val="both"/>
+        <w:rPr>
+          <w:b/>
+          <w:bCs/>
+        </w:rPr>
+      </w:pPr>
+      <w:r>
+        <w:rPr>
+          <w:b/>
+          <w:bCs/>
+        </w:rPr>
+        <w:t>How do you detect multicollinearity in linear regression?</w:t>
+      </w:r>
+    </w:p>
+    <w:p>
+      <w:pPr>
+        <w:jc w:val="both"/>
+      </w:pPr>
+      <w:r>
+        <w:t>There are several methods to detect multicollinearity in linear regression, including:</w:t>
+      </w:r>
+    </w:p>
+    <w:p>
+      <w:pPr>
+        <w:jc w:val="both"/>
+      </w:pPr>
+    </w:p>
+    <w:p>
+      <w:pPr>
+        <w:jc w:val="both"/>
+      </w:pPr>
+      <w:r>
+        <w:rPr>
+          <w:b/>
+          <w:bCs/>
+        </w:rPr>
+        <w:t>Correlation matrix:</w:t>
+      </w:r>
+      <w:r>
+        <w:t xml:space="preserve"> One simple way to detect multicollinearity is to examine the correlation matrix among the independent variables. If two or more variables have a high correlation coefficient (e.g., greater than 0.8 or -0.8), this suggests that they may be highly correlated and potentially problematic for the regression analysis.</w:t>
+      </w:r>
+    </w:p>
+    <w:p>
+      <w:pPr>
+        <w:pStyle w:val="ListParagraph"/>
+        <w:numPr>
+          <w:ilvl w:val="0"/>
+          <w:numId w:val="13"/>
+        </w:numPr>
+        <w:jc w:val="both"/>
+      </w:pPr>
+      <w:r>
+        <w:rPr>
+          <w:b/>
+          <w:bCs/>
+        </w:rPr>
+        <w:t>Variance Inflation Factor (VIF):</w:t>
+      </w:r>
+      <w:r>
+        <w:t xml:space="preserve"> The VIF is another measure of multicollinearity that can be computed for each independent variable. The VIF measures how much the variance of a regression coefficient is inflated due to multicollinearity. A VIF value greater than 5 or 10 is generally considered problematic.</w:t>
+      </w:r>
+    </w:p>
+    <w:p>
+      <w:pPr>
+        <w:pStyle w:val="ListParagraph"/>
+        <w:numPr>
+          <w:ilvl w:val="0"/>
+          <w:numId w:val="13"/>
+        </w:numPr>
+        <w:jc w:val="both"/>
+      </w:pPr>
+      <w:r>
+        <w:rPr>
+          <w:b/>
+          <w:bCs/>
+        </w:rPr>
+        <w:t>Eigenvalues:</w:t>
+      </w:r>
+      <w:r>
+        <w:t xml:space="preserve"> Eigenvalues can be computed from the correlation matrix among the independent variables. If one or more eigenvalues are close to zero, this suggests that the variables are highly correlated and potentially problematic for the regression analysis.</w:t>
+      </w:r>
+    </w:p>
+    <w:p>
+      <w:pPr>
+        <w:pStyle w:val="ListParagraph"/>
+        <w:numPr>
+          <w:ilvl w:val="0"/>
+          <w:numId w:val="13"/>
+        </w:numPr>
+        <w:jc w:val="both"/>
+      </w:pPr>
+      <w:r>
+        <w:rPr>
+          <w:b/>
+          <w:bCs/>
+        </w:rPr>
+        <w:t>Tolerance</w:t>
+      </w:r>
+      <w:r>
+        <w:t>: Tolerance is the reciprocal of the VIF and measures the proportion of variance in an independent variable that is not explained by the other independent variables. A tolerance value less than 0.1 is generally considered problematic.</w:t>
+      </w:r>
+    </w:p>
+    <w:p>
+      <w:pPr>
+        <w:jc w:val="both"/>
+      </w:pPr>
+    </w:p>
+    <w:p>
+      <w:pPr>
+        <w:pStyle w:val="ListParagraph"/>
+        <w:numPr>
+          <w:ilvl w:val="0"/>
+          <w:numId w:val="13"/>
+        </w:numPr>
+        <w:jc w:val="both"/>
+      </w:pPr>
+      <w:r>
+        <w:rPr>
+          <w:b/>
+          <w:bCs/>
+        </w:rPr>
+        <w:lastRenderedPageBreak/>
+        <w:t>Principal Component Analysis (PCA)</w:t>
+      </w:r>
+      <w:r>
+        <w:t>: PCA can be used to transform the original set of independent variables into a new set of variables that are uncorrelated with each other. The number of principal components can be selected based on their ability to explain a sufficient amount of variation in the original data.</w:t>
+      </w:r>
+    </w:p>
+    <w:p>
+      <w:pPr>
+        <w:jc w:val="both"/>
+      </w:pPr>
+    </w:p>
+    <w:p>
+      <w:pPr>
+        <w:jc w:val="both"/>
+      </w:pPr>
+      <w:r>
+        <w:t xml:space="preserve">It is important to note that </w:t>
+      </w:r>
+      <w:r>
+        <w:rPr>
+          <w:b/>
+          <w:bCs/>
+        </w:rPr>
+        <w:t>detecting multicollinearity does not necessarily mean that it must be eliminated from the regression analysis</w:t>
+      </w:r>
+      <w:r>
+        <w:t xml:space="preserve">. </w:t>
+      </w:r>
+    </w:p>
+    <w:p>
+      <w:pPr>
+        <w:jc w:val="both"/>
+      </w:pPr>
+      <w:r>
+        <w:t xml:space="preserve">Instead, it is important to assess the degree of multicollinearity and consider the potential impact it may have on the regression analysis, such as inflated standard errors and reduced statistical significance of the regression coefficients. </w:t>
+      </w:r>
+    </w:p>
+    <w:p>
+      <w:pPr>
+        <w:jc w:val="both"/>
+      </w:pPr>
+      <w:r>
+        <w:t>If multicollinearity is detected and considered to be problematic, some possible solutions include dropping one of the highly correlated variables or using a technique such as principal component analysis to reduce the number of variables in the analysis.</w:t>
+      </w:r>
+    </w:p>
+    <w:p>
+      <w:pPr>
+        <w:jc w:val="both"/>
+      </w:pPr>
+    </w:p>
+    <w:p>
+      <w:pPr>
+        <w:jc w:val="both"/>
+      </w:pPr>
+    </w:p>
+    <w:p>
+      <w:pPr>
+        <w:pStyle w:val="ListParagraph"/>
+        <w:numPr>
+          <w:ilvl w:val="0"/>
+          <w:numId w:val="1"/>
+        </w:numPr>
+        <w:jc w:val="both"/>
+        <w:rPr>
+          <w:b/>
+          <w:bCs/>
+        </w:rPr>
+      </w:pPr>
+      <w:r>
+        <w:rPr>
+          <w:b/>
+          <w:bCs/>
+        </w:rPr>
+        <w:t>What are the consequences of multicollinearity in linear regression?</w:t>
+      </w:r>
+    </w:p>
+    <w:p>
+      <w:pPr>
+        <w:jc w:val="both"/>
+      </w:pPr>
+      <w:r>
+        <w:t>Multicollinearity in linear regression can have several consequences, including:</w:t>
+      </w:r>
+    </w:p>
+    <w:p>
+      <w:pPr>
+        <w:jc w:val="both"/>
+      </w:pPr>
+    </w:p>
+    <w:p>
+      <w:pPr>
+        <w:pStyle w:val="ListParagraph"/>
+        <w:numPr>
+          <w:ilvl w:val="0"/>
+          <w:numId w:val="14"/>
+        </w:numPr>
+        <w:jc w:val="both"/>
+      </w:pPr>
+      <w:r>
+        <w:rPr>
+          <w:b/>
+          <w:bCs/>
+        </w:rPr>
+        <w:t>Reduced stability and reliability</w:t>
+      </w:r>
+      <w:r>
+        <w:t xml:space="preserve"> of the regression coefficients: Multicollinearity can lead to large standard errors of the regression coefficients, which makes the estimates unstable and less reliable.</w:t>
+      </w:r>
+    </w:p>
+    <w:p>
+      <w:pPr>
+        <w:pStyle w:val="ListParagraph"/>
+        <w:numPr>
+          <w:ilvl w:val="0"/>
+          <w:numId w:val="14"/>
+        </w:numPr>
+        <w:jc w:val="both"/>
+      </w:pPr>
+      <w:r>
+        <w:rPr>
+          <w:b/>
+          <w:bCs/>
+        </w:rPr>
+        <w:t>Reduced statistical significance</w:t>
+      </w:r>
+      <w:r>
+        <w:t xml:space="preserve"> of the regression coefficients: Multicollinearity can lead to a situation where the regression coefficients are not statistically significant even though the model as a whole may be a good fit.</w:t>
+      </w:r>
+    </w:p>
+    <w:p>
+      <w:pPr>
+        <w:pStyle w:val="ListParagraph"/>
+        <w:numPr>
+          <w:ilvl w:val="0"/>
+          <w:numId w:val="14"/>
+        </w:numPr>
+        <w:jc w:val="both"/>
+      </w:pPr>
+      <w:r>
+        <w:rPr>
+          <w:b/>
+          <w:bCs/>
+        </w:rPr>
+        <w:t>Difficulty in interpreting</w:t>
+      </w:r>
+      <w:r>
+        <w:t xml:space="preserve"> the regression coefficients: Multicollinearity can make it difficult to determine the individual effects of each independent variable on the dependent variable, since the effects of the highly correlated variables become difficult to disentangle.</w:t>
+      </w:r>
+    </w:p>
+    <w:p>
+      <w:pPr>
+        <w:pStyle w:val="ListParagraph"/>
+        <w:numPr>
+          <w:ilvl w:val="0"/>
+          <w:numId w:val="14"/>
+        </w:numPr>
+        <w:jc w:val="both"/>
+      </w:pPr>
+      <w:r>
+        <w:rPr>
+          <w:b/>
+          <w:bCs/>
+        </w:rPr>
+        <w:t>Overfitting</w:t>
+      </w:r>
+      <w:r>
+        <w:t>: Multicollinearity can lead to overfitting, where the model fits the sample data too closely, leading to poor generalization to new data.</w:t>
+      </w:r>
+    </w:p>
+    <w:p>
+      <w:pPr>
+        <w:pStyle w:val="ListParagraph"/>
+        <w:numPr>
+          <w:ilvl w:val="0"/>
+          <w:numId w:val="14"/>
+        </w:numPr>
+        <w:jc w:val="both"/>
+      </w:pPr>
+      <w:r>
+        <w:rPr>
+          <w:b/>
+          <w:bCs/>
+        </w:rPr>
+        <w:t>Inaccurate predictions</w:t>
+      </w:r>
+      <w:r>
+        <w:t>: Multicollinearity can reduce the accuracy of predictions because the estimates of the regression coefficients may be biased due to the correlation between the independent variables.</w:t>
+      </w:r>
+    </w:p>
+    <w:p>
+      <w:pPr>
+        <w:pStyle w:val="ListParagraph"/>
+        <w:numPr>
+          <w:ilvl w:val="0"/>
+          <w:numId w:val="14"/>
+        </w:numPr>
+        <w:jc w:val="both"/>
+      </w:pPr>
+      <w:r>
+        <w:rPr>
+          <w:b/>
+          <w:bCs/>
+        </w:rPr>
+        <w:t>Difficulty in selecting the best subset of predictors</w:t>
+      </w:r>
+      <w:r>
+        <w:t>: Multicollinearity can make it difficult to choose the best subset of predictors for the regression analysis, leading to suboptimal model selection.</w:t>
+      </w:r>
+    </w:p>
+    <w:p>
+      <w:pPr>
+        <w:jc w:val="both"/>
+      </w:pPr>
+    </w:p>
+    <w:p>
+      <w:pPr>
+        <w:jc w:val="both"/>
+      </w:pPr>
+      <w:r>
+        <w:t xml:space="preserve">It is important to address multicollinearity in linear regression to ensure the accuracy and reliability of the analysis. This can involve identifying the source of the multicollinearity, such as dropping one of the highly </w:t>
+      </w:r>
+      <w:r>
+        <w:lastRenderedPageBreak/>
+        <w:t>correlated variables or using a technique such as principal component analysis to reduce the number of variables in the analysis. By addressing multicollinearity, we can obtain more accurate and reliable estimates of the regression coefficients and make better predictions.</w:t>
+      </w:r>
+    </w:p>
+    <w:p>
+      <w:pPr>
+        <w:jc w:val="both"/>
+      </w:pPr>
+    </w:p>
+    <w:p>
+      <w:pPr>
+        <w:jc w:val="both"/>
+        <w:rPr>
+          <w:b/>
+          <w:bCs/>
+        </w:rPr>
+      </w:pPr>
+    </w:p>
+    <w:p>
+      <w:pPr>
+        <w:pStyle w:val="ListParagraph"/>
+        <w:numPr>
+          <w:ilvl w:val="0"/>
+          <w:numId w:val="1"/>
+        </w:numPr>
+        <w:jc w:val="both"/>
+        <w:rPr>
+          <w:b/>
+          <w:bCs/>
+        </w:rPr>
+      </w:pPr>
+      <w:r>
+        <w:rPr>
+          <w:b/>
+          <w:bCs/>
+        </w:rPr>
+        <w:t>What is heteroscedasticity in linear regression?</w:t>
+      </w:r>
+      <w:r>
+        <w:rPr>
+          <w:b/>
+          <w:bCs/>
+        </w:rPr>
+        <w:t xml:space="preserve"> </w:t>
+      </w:r>
+      <w:r>
+        <w:rPr>
+          <w:b/>
+          <w:bCs/>
+        </w:rPr>
+        <w:t>How do you detect heteroscedasticity in linear regression?</w:t>
+      </w:r>
+    </w:p>
+    <w:p>
+      <w:pPr>
+        <w:jc w:val="both"/>
+      </w:pPr>
+      <w:r>
+        <w:rPr>
+          <w:b/>
+          <w:bCs/>
+        </w:rPr>
+        <w:t>Heteroscedasticity in linear regression refers to a situation where the variance of the residuals is not constant across all levels of the independent variable(s</w:t>
+      </w:r>
+      <w:r>
+        <w:t>). In other words, the variability of the residuals is different for different values of the independent variable(s).</w:t>
+      </w:r>
+    </w:p>
+    <w:p>
+      <w:pPr>
+        <w:jc w:val="both"/>
+      </w:pPr>
+      <w:r>
+        <w:t>Heteroscedasticity can lead to biased and inefficient estimates of the regression coefficients, and the standard errors and hypothesis tests may not be reliable.</w:t>
+      </w:r>
+    </w:p>
+    <w:p>
+      <w:pPr>
+        <w:jc w:val="both"/>
+      </w:pPr>
+    </w:p>
+    <w:p>
+      <w:pPr>
+        <w:jc w:val="both"/>
+      </w:pPr>
+      <w:r>
+        <w:t>There are several methods to detect heteroscedasticity in linear regression, including:</w:t>
+      </w:r>
+    </w:p>
+    <w:p>
+      <w:pPr>
+        <w:jc w:val="both"/>
+      </w:pPr>
+    </w:p>
+    <w:p>
+      <w:pPr>
+        <w:pStyle w:val="ListParagraph"/>
+        <w:numPr>
+          <w:ilvl w:val="0"/>
+          <w:numId w:val="15"/>
+        </w:numPr>
+        <w:jc w:val="both"/>
+      </w:pPr>
+      <w:r>
+        <w:rPr>
+          <w:b/>
+          <w:bCs/>
+        </w:rPr>
+        <w:t>Residual plot</w:t>
+      </w:r>
+      <w:r>
+        <w:t>: One common method is to plot the residuals against the predicted values or the independent variables. If there is a clear pattern in the plot (e.g., a funnel shape), this suggests that the variance of the residuals is not constant and heteroscedasticity may be present.</w:t>
+      </w:r>
+    </w:p>
+    <w:p>
+      <w:pPr>
+        <w:pStyle w:val="ListParagraph"/>
+        <w:numPr>
+          <w:ilvl w:val="0"/>
+          <w:numId w:val="15"/>
+        </w:numPr>
+        <w:jc w:val="both"/>
+      </w:pPr>
+      <w:r>
+        <w:rPr>
+          <w:b/>
+          <w:bCs/>
+        </w:rPr>
+        <w:t>Breusch-Pagan test</w:t>
+      </w:r>
+      <w:r>
+        <w:t>: The Breusch-Pagan test is a formal statistical test for heteroscedasticity. The test involves regressing the squared residuals on the independent variables and testing whether the coefficients are statistically significant. If the coefficients are significant, this suggests that heteroscedasticity is present.</w:t>
+      </w:r>
+    </w:p>
+    <w:p>
+      <w:pPr>
+        <w:pStyle w:val="ListParagraph"/>
+        <w:numPr>
+          <w:ilvl w:val="0"/>
+          <w:numId w:val="15"/>
+        </w:numPr>
+        <w:jc w:val="both"/>
+      </w:pPr>
+      <w:r>
+        <w:rPr>
+          <w:b/>
+          <w:bCs/>
+        </w:rPr>
+        <w:t>White test:</w:t>
+      </w:r>
+      <w:r>
+        <w:t xml:space="preserve"> The White test is another formal statistical test for heteroscedasticity. The test involves regressing the squared residuals on the independent variables and their squared terms, and testing whether the coefficients are statistically significant. If the coefficients are significant, this suggests that heteroscedasticity is present.</w:t>
+      </w:r>
+    </w:p>
+    <w:p>
+      <w:pPr>
+        <w:pStyle w:val="ListParagraph"/>
+        <w:numPr>
+          <w:ilvl w:val="0"/>
+          <w:numId w:val="15"/>
+        </w:numPr>
+        <w:jc w:val="both"/>
+      </w:pPr>
+      <w:proofErr w:type="spellStart"/>
+      <w:r>
+        <w:rPr>
+          <w:b/>
+          <w:bCs/>
+        </w:rPr>
+        <w:t>Goldfeld-Quandt</w:t>
+      </w:r>
+      <w:proofErr w:type="spellEnd"/>
+      <w:r>
+        <w:rPr>
+          <w:b/>
+          <w:bCs/>
+        </w:rPr>
+        <w:t xml:space="preserve"> test:</w:t>
+      </w:r>
+      <w:r>
+        <w:t xml:space="preserve"> The </w:t>
+      </w:r>
+      <w:proofErr w:type="spellStart"/>
+      <w:r>
+        <w:t>Goldfeld-Quandt</w:t>
+      </w:r>
+      <w:proofErr w:type="spellEnd"/>
+      <w:r>
+        <w:t xml:space="preserve"> test is a test for heteroscedasticity that involves dividing the sample into two sub-samples based on the value of the independent variable, and testing whether the variances of the residuals in the two sub-samples are significantly different.</w:t>
+      </w:r>
+    </w:p>
+    <w:p>
+      <w:pPr>
+        <w:jc w:val="both"/>
+      </w:pPr>
+    </w:p>
+    <w:p>
+      <w:pPr>
+        <w:jc w:val="both"/>
+      </w:pPr>
+      <w:r>
+        <w:t xml:space="preserve">It is important </w:t>
+      </w:r>
+      <w:r>
+        <w:rPr>
+          <w:b/>
+          <w:bCs/>
+        </w:rPr>
+        <w:t>to detect and address heteroscedasticity in linear regression to ensure the accuracy and reliability of the analysis</w:t>
+      </w:r>
+      <w:r>
+        <w:t>. This can involve using techniques such as weighted least squares regression or transforming the dependent or independent variables to stabilize the variance of the residuals.</w:t>
+      </w:r>
     </w:p>
     <w:sectPr>
       <w:pgSz w:w="12240" w:h="15840"/>
@@ -1914,6 +3068,56 @@
 </w:document>
 </file>
 
+<file path=word/endnotes.xml><?xml version="1.0" encoding="utf-8"?>
+<w:endnotes xmlns:wpc="http://schemas.microsoft.com/office/word/2010/wordprocessingCanvas" xmlns:cx="http://schemas.microsoft.com/office/drawing/2014/chartex" xmlns:cx1="http://schemas.microsoft.com/office/drawing/2015/9/8/chartex" xmlns:cx2="http://schemas.microsoft.com/office/drawing/2015/10/21/chartex" xmlns:cx3="http://schemas.microsoft.com/office/drawing/2016/5/9/chartex" xmlns:cx4="http://schemas.microsoft.com/office/drawing/2016/5/10/chartex" xmlns:cx5="http://schemas.microsoft.com/office/drawing/2016/5/11/chartex" xmlns:cx6="http://schemas.microsoft.com/office/drawing/2016/5/12/chartex" xmlns:cx7="http://schemas.microsoft.com/office/drawing/2016/5/13/chartex" xmlns:cx8="http://schemas.microsoft.com/office/drawing/2016/5/14/chartex" xmlns:mc="http://schemas.openxmlformats.org/markup-compatibility/2006" xmlns:aink="http://schemas.microsoft.com/office/drawing/2016/ink" xmlns:am3d="http://schemas.microsoft.com/office/drawing/2017/model3d" xmlns:o="urn:schemas-microsoft-com:office:office" xmlns:r="http://schemas.openxmlformats.org/officeDocument/2006/relationships" xmlns:m="http://schemas.openxmlformats.org/officeDocument/2006/math" xmlns:v="urn:schemas-microsoft-com:vml" xmlns:wp14="http://schemas.microsoft.com/office/word/2010/wordprocessingDrawing" xmlns:wp="http://schemas.openxmlformats.org/drawingml/2006/wordprocessingDrawing" xmlns:w10="urn:schemas-microsoft-com:office:word" xmlns:w="http://schemas.openxmlformats.org/wordprocessingml/2006/main" xmlns:w14="http://schemas.microsoft.com/office/word/2010/wordml" xmlns:w15="http://schemas.microsoft.com/office/word/2012/wordml" xmlns:w16cex="http://schemas.microsoft.com/office/word/2018/wordml/cex" xmlns:w16cid="http://schemas.microsoft.com/office/word/2016/wordml/cid" xmlns:w16="http://schemas.microsoft.com/office/word/2018/wordml" xmlns:w16se="http://schemas.microsoft.com/office/word/2015/wordml/symex" xmlns:wpg="http://schemas.microsoft.com/office/word/2010/wordprocessingGroup" xmlns:wpi="http://schemas.microsoft.com/office/word/2010/wordprocessingInk" xmlns:wne="http://schemas.microsoft.com/office/word/2006/wordml" xmlns:wps="http://schemas.microsoft.com/office/word/2010/wordprocessingShape" mc:Ignorable="w14 w15 w16se w16cid w16 w16cex wp14">
+  <w:endnote w:type="separator" w:id="-1">
+    <w:p>
+      <w:pPr>
+        <w:spacing w:after="0" w:line="240" w:lineRule="auto"/>
+      </w:pPr>
+      <w:r>
+        <w:separator/>
+      </w:r>
+    </w:p>
+  </w:endnote>
+  <w:endnote w:type="continuationSeparator" w:id="0">
+    <w:p>
+      <w:pPr>
+        <w:spacing w:after="0" w:line="240" w:lineRule="auto"/>
+      </w:pPr>
+      <w:r>
+        <w:continuationSeparator/>
+      </w:r>
+    </w:p>
+  </w:endnote>
+</w:endnotes>
+</file>
+
+<file path=word/footnotes.xml><?xml version="1.0" encoding="utf-8"?>
+<w:footnotes xmlns:wpc="http://schemas.microsoft.com/office/word/2010/wordprocessingCanvas" xmlns:cx="http://schemas.microsoft.com/office/drawing/2014/chartex" xmlns:cx1="http://schemas.microsoft.com/office/drawing/2015/9/8/chartex" xmlns:cx2="http://schemas.microsoft.com/office/drawing/2015/10/21/chartex" xmlns:cx3="http://schemas.microsoft.com/office/drawing/2016/5/9/chartex" xmlns:cx4="http://schemas.microsoft.com/office/drawing/2016/5/10/chartex" xmlns:cx5="http://schemas.microsoft.com/office/drawing/2016/5/11/chartex" xmlns:cx6="http://schemas.microsoft.com/office/drawing/2016/5/12/chartex" xmlns:cx7="http://schemas.microsoft.com/office/drawing/2016/5/13/chartex" xmlns:cx8="http://schemas.microsoft.com/office/drawing/2016/5/14/chartex" xmlns:mc="http://schemas.openxmlformats.org/markup-compatibility/2006" xmlns:aink="http://schemas.microsoft.com/office/drawing/2016/ink" xmlns:am3d="http://schemas.microsoft.com/office/drawing/2017/model3d" xmlns:o="urn:schemas-microsoft-com:office:office" xmlns:r="http://schemas.openxmlformats.org/officeDocument/2006/relationships" xmlns:m="http://schemas.openxmlformats.org/officeDocument/2006/math" xmlns:v="urn:schemas-microsoft-com:vml" xmlns:wp14="http://schemas.microsoft.com/office/word/2010/wordprocessingDrawing" xmlns:wp="http://schemas.openxmlformats.org/drawingml/2006/wordprocessingDrawing" xmlns:w10="urn:schemas-microsoft-com:office:word" xmlns:w="http://schemas.openxmlformats.org/wordprocessingml/2006/main" xmlns:w14="http://schemas.microsoft.com/office/word/2010/wordml" xmlns:w15="http://schemas.microsoft.com/office/word/2012/wordml" xmlns:w16cex="http://schemas.microsoft.com/office/word/2018/wordml/cex" xmlns:w16cid="http://schemas.microsoft.com/office/word/2016/wordml/cid" xmlns:w16="http://schemas.microsoft.com/office/word/2018/wordml" xmlns:w16se="http://schemas.microsoft.com/office/word/2015/wordml/symex" xmlns:wpg="http://schemas.microsoft.com/office/word/2010/wordprocessingGroup" xmlns:wpi="http://schemas.microsoft.com/office/word/2010/wordprocessingInk" xmlns:wne="http://schemas.microsoft.com/office/word/2006/wordml" xmlns:wps="http://schemas.microsoft.com/office/word/2010/wordprocessingShape" mc:Ignorable="w14 w15 w16se w16cid w16 w16cex wp14">
+  <w:footnote w:type="separator" w:id="-1">
+    <w:p>
+      <w:pPr>
+        <w:spacing w:after="0" w:line="240" w:lineRule="auto"/>
+      </w:pPr>
+      <w:r>
+        <w:separator/>
+      </w:r>
+    </w:p>
+  </w:footnote>
+  <w:footnote w:type="continuationSeparator" w:id="0">
+    <w:p>
+      <w:pPr>
+        <w:spacing w:after="0" w:line="240" w:lineRule="auto"/>
+      </w:pPr>
+      <w:r>
+        <w:continuationSeparator/>
+      </w:r>
+    </w:p>
+  </w:footnote>
+</w:footnotes>
+</file>
+
 <file path=word/numbering.xml><?xml version="1.0" encoding="utf-8"?>
 <w:numbering xmlns:wpc="http://schemas.microsoft.com/office/word/2010/wordprocessingCanvas" xmlns:cx="http://schemas.microsoft.com/office/drawing/2014/chartex" xmlns:cx1="http://schemas.microsoft.com/office/drawing/2015/9/8/chartex" xmlns:cx2="http://schemas.microsoft.com/office/drawing/2015/10/21/chartex" xmlns:cx3="http://schemas.microsoft.com/office/drawing/2016/5/9/chartex" xmlns:cx4="http://schemas.microsoft.com/office/drawing/2016/5/10/chartex" xmlns:cx5="http://schemas.microsoft.com/office/drawing/2016/5/11/chartex" xmlns:cx6="http://schemas.microsoft.com/office/drawing/2016/5/12/chartex" xmlns:cx7="http://schemas.microsoft.com/office/drawing/2016/5/13/chartex" xmlns:cx8="http://schemas.microsoft.com/office/drawing/2016/5/14/chartex" xmlns:mc="http://schemas.openxmlformats.org/markup-compatibility/2006" xmlns:aink="http://schemas.microsoft.com/office/drawing/2016/ink" xmlns:am3d="http://schemas.microsoft.com/office/drawing/2017/model3d" xmlns:o="urn:schemas-microsoft-com:office:office" xmlns:r="http://schemas.openxmlformats.org/officeDocument/2006/relationships" xmlns:m="http://schemas.openxmlformats.org/officeDocument/2006/math" xmlns:v="urn:schemas-microsoft-com:vml" xmlns:wp14="http://schemas.microsoft.com/office/word/2010/wordprocessingDrawing" xmlns:wp="http://schemas.openxmlformats.org/drawingml/2006/wordprocessingDrawing" xmlns:w10="urn:schemas-microsoft-com:office:word" xmlns:w="http://schemas.openxmlformats.org/wordprocessingml/2006/main" xmlns:w14="http://schemas.microsoft.com/office/word/2010/wordml" xmlns:w15="http://schemas.microsoft.com/office/word/2012/wordml" xmlns:w16cex="http://schemas.microsoft.com/office/word/2018/wordml/cex" xmlns:w16cid="http://schemas.microsoft.com/office/word/2016/wordml/cid" xmlns:w16="http://schemas.microsoft.com/office/word/2018/wordml" xmlns:w16se="http://schemas.microsoft.com/office/word/2015/wordml/symex" xmlns:wpg="http://schemas.microsoft.com/office/word/2010/wordprocessingGroup" xmlns:wpi="http://schemas.microsoft.com/office/word/2010/wordprocessingInk" xmlns:wne="http://schemas.microsoft.com/office/word/2006/wordml" xmlns:wps="http://schemas.microsoft.com/office/word/2010/wordprocessingShape" mc:Ignorable="w14 w15 w16se w16cid w16 w16cex wp14">
   <w:abstractNum w:abstractNumId="0" w15:restartNumberingAfterBreak="0">
@@ -2032,7 +3236,7 @@
   <w:abstractNum w:abstractNumId="1" w15:restartNumberingAfterBreak="0">
     <w:nsid w:val="04B40AF5"/>
     <w:multiLevelType w:val="hybridMultilevel"/>
-    <w:tmpl w:val="720819B4"/>
+    <w:tmpl w:val="25104ECA"/>
     <w:lvl w:ilvl="0" w:tplc="0409000F">
       <w:start w:val="1"/>
       <w:numFmt w:val="decimal"/>
@@ -2119,6 +3323,119 @@
     </w:lvl>
   </w:abstractNum>
   <w:abstractNum w:abstractNumId="2" w15:restartNumberingAfterBreak="0">
+    <w:nsid w:val="09F51BCC"/>
+    <w:multiLevelType w:val="hybridMultilevel"/>
+    <w:tmpl w:val="137CE380"/>
+    <w:lvl w:ilvl="0" w:tplc="0409000D">
+      <w:start w:val="1"/>
+      <w:numFmt w:val="bullet"/>
+      <w:lvlText w:val=""/>
+      <w:lvlJc w:val="left"/>
+      <w:pPr>
+        <w:ind w:left="720" w:hanging="360"/>
+      </w:pPr>
+      <w:rPr>
+        <w:rFonts w:ascii="Wingdings" w:hAnsi="Wingdings" w:hint="default"/>
+      </w:rPr>
+    </w:lvl>
+    <w:lvl w:ilvl="1" w:tplc="04090003" w:tentative="1">
+      <w:start w:val="1"/>
+      <w:numFmt w:val="bullet"/>
+      <w:lvlText w:val="o"/>
+      <w:lvlJc w:val="left"/>
+      <w:pPr>
+        <w:ind w:left="1440" w:hanging="360"/>
+      </w:pPr>
+      <w:rPr>
+        <w:rFonts w:ascii="Courier New" w:hAnsi="Courier New" w:cs="Courier New" w:hint="default"/>
+      </w:rPr>
+    </w:lvl>
+    <w:lvl w:ilvl="2" w:tplc="04090005" w:tentative="1">
+      <w:start w:val="1"/>
+      <w:numFmt w:val="bullet"/>
+      <w:lvlText w:val=""/>
+      <w:lvlJc w:val="left"/>
+      <w:pPr>
+        <w:ind w:left="2160" w:hanging="360"/>
+      </w:pPr>
+      <w:rPr>
+        <w:rFonts w:ascii="Wingdings" w:hAnsi="Wingdings" w:hint="default"/>
+      </w:rPr>
+    </w:lvl>
+    <w:lvl w:ilvl="3" w:tplc="04090001" w:tentative="1">
+      <w:start w:val="1"/>
+      <w:numFmt w:val="bullet"/>
+      <w:lvlText w:val=""/>
+      <w:lvlJc w:val="left"/>
+      <w:pPr>
+        <w:ind w:left="2880" w:hanging="360"/>
+      </w:pPr>
+      <w:rPr>
+        <w:rFonts w:ascii="Symbol" w:hAnsi="Symbol" w:hint="default"/>
+      </w:rPr>
+    </w:lvl>
+    <w:lvl w:ilvl="4" w:tplc="04090003" w:tentative="1">
+      <w:start w:val="1"/>
+      <w:numFmt w:val="bullet"/>
+      <w:lvlText w:val="o"/>
+      <w:lvlJc w:val="left"/>
+      <w:pPr>
+        <w:ind w:left="3600" w:hanging="360"/>
+      </w:pPr>
+      <w:rPr>
+        <w:rFonts w:ascii="Courier New" w:hAnsi="Courier New" w:cs="Courier New" w:hint="default"/>
+      </w:rPr>
+    </w:lvl>
+    <w:lvl w:ilvl="5" w:tplc="04090005" w:tentative="1">
+      <w:start w:val="1"/>
+      <w:numFmt w:val="bullet"/>
+      <w:lvlText w:val=""/>
+      <w:lvlJc w:val="left"/>
+      <w:pPr>
+        <w:ind w:left="4320" w:hanging="360"/>
+      </w:pPr>
+      <w:rPr>
+        <w:rFonts w:ascii="Wingdings" w:hAnsi="Wingdings" w:hint="default"/>
+      </w:rPr>
+    </w:lvl>
+    <w:lvl w:ilvl="6" w:tplc="04090001" w:tentative="1">
+      <w:start w:val="1"/>
+      <w:numFmt w:val="bullet"/>
+      <w:lvlText w:val=""/>
+      <w:lvlJc w:val="left"/>
+      <w:pPr>
+        <w:ind w:left="5040" w:hanging="360"/>
+      </w:pPr>
+      <w:rPr>
+        <w:rFonts w:ascii="Symbol" w:hAnsi="Symbol" w:hint="default"/>
+      </w:rPr>
+    </w:lvl>
+    <w:lvl w:ilvl="7" w:tplc="04090003" w:tentative="1">
+      <w:start w:val="1"/>
+      <w:numFmt w:val="bullet"/>
+      <w:lvlText w:val="o"/>
+      <w:lvlJc w:val="left"/>
+      <w:pPr>
+        <w:ind w:left="5760" w:hanging="360"/>
+      </w:pPr>
+      <w:rPr>
+        <w:rFonts w:ascii="Courier New" w:hAnsi="Courier New" w:cs="Courier New" w:hint="default"/>
+      </w:rPr>
+    </w:lvl>
+    <w:lvl w:ilvl="8" w:tplc="04090005" w:tentative="1">
+      <w:start w:val="1"/>
+      <w:numFmt w:val="bullet"/>
+      <w:lvlText w:val=""/>
+      <w:lvlJc w:val="left"/>
+      <w:pPr>
+        <w:ind w:left="6480" w:hanging="360"/>
+      </w:pPr>
+      <w:rPr>
+        <w:rFonts w:ascii="Wingdings" w:hAnsi="Wingdings" w:hint="default"/>
+      </w:rPr>
+    </w:lvl>
+  </w:abstractNum>
+  <w:abstractNum w:abstractNumId="3" w15:restartNumberingAfterBreak="0">
     <w:nsid w:val="11D724CD"/>
     <w:multiLevelType w:val="hybridMultilevel"/>
     <w:tmpl w:val="8D941286"/>
@@ -2231,7 +3548,7 @@
       </w:rPr>
     </w:lvl>
   </w:abstractNum>
-  <w:abstractNum w:abstractNumId="3" w15:restartNumberingAfterBreak="0">
+  <w:abstractNum w:abstractNumId="4" w15:restartNumberingAfterBreak="0">
     <w:nsid w:val="1C7E523F"/>
     <w:multiLevelType w:val="hybridMultilevel"/>
     <w:tmpl w:val="173A7B36"/>
@@ -2317,7 +3634,7 @@
       </w:pPr>
     </w:lvl>
   </w:abstractNum>
-  <w:abstractNum w:abstractNumId="4" w15:restartNumberingAfterBreak="0">
+  <w:abstractNum w:abstractNumId="5" w15:restartNumberingAfterBreak="0">
     <w:nsid w:val="1F0A7D24"/>
     <w:multiLevelType w:val="hybridMultilevel"/>
     <w:tmpl w:val="606206F0"/>
@@ -2430,7 +3747,292 @@
       </w:rPr>
     </w:lvl>
   </w:abstractNum>
-  <w:abstractNum w:abstractNumId="5" w15:restartNumberingAfterBreak="0">
+  <w:abstractNum w:abstractNumId="6" w15:restartNumberingAfterBreak="0">
+    <w:nsid w:val="352914B6"/>
+    <w:multiLevelType w:val="hybridMultilevel"/>
+    <w:tmpl w:val="9FEE0574"/>
+    <w:lvl w:ilvl="0" w:tplc="0409001B">
+      <w:start w:val="1"/>
+      <w:numFmt w:val="lowerRoman"/>
+      <w:lvlText w:val="%1."/>
+      <w:lvlJc w:val="right"/>
+      <w:pPr>
+        <w:ind w:left="720" w:hanging="360"/>
+      </w:pPr>
+    </w:lvl>
+    <w:lvl w:ilvl="1" w:tplc="04090019" w:tentative="1">
+      <w:start w:val="1"/>
+      <w:numFmt w:val="lowerLetter"/>
+      <w:lvlText w:val="%2."/>
+      <w:lvlJc w:val="left"/>
+      <w:pPr>
+        <w:ind w:left="1440" w:hanging="360"/>
+      </w:pPr>
+    </w:lvl>
+    <w:lvl w:ilvl="2" w:tplc="0409001B" w:tentative="1">
+      <w:start w:val="1"/>
+      <w:numFmt w:val="lowerRoman"/>
+      <w:lvlText w:val="%3."/>
+      <w:lvlJc w:val="right"/>
+      <w:pPr>
+        <w:ind w:left="2160" w:hanging="180"/>
+      </w:pPr>
+    </w:lvl>
+    <w:lvl w:ilvl="3" w:tplc="0409000F" w:tentative="1">
+      <w:start w:val="1"/>
+      <w:numFmt w:val="decimal"/>
+      <w:lvlText w:val="%4."/>
+      <w:lvlJc w:val="left"/>
+      <w:pPr>
+        <w:ind w:left="2880" w:hanging="360"/>
+      </w:pPr>
+    </w:lvl>
+    <w:lvl w:ilvl="4" w:tplc="04090019" w:tentative="1">
+      <w:start w:val="1"/>
+      <w:numFmt w:val="lowerLetter"/>
+      <w:lvlText w:val="%5."/>
+      <w:lvlJc w:val="left"/>
+      <w:pPr>
+        <w:ind w:left="3600" w:hanging="360"/>
+      </w:pPr>
+    </w:lvl>
+    <w:lvl w:ilvl="5" w:tplc="0409001B" w:tentative="1">
+      <w:start w:val="1"/>
+      <w:numFmt w:val="lowerRoman"/>
+      <w:lvlText w:val="%6."/>
+      <w:lvlJc w:val="right"/>
+      <w:pPr>
+        <w:ind w:left="4320" w:hanging="180"/>
+      </w:pPr>
+    </w:lvl>
+    <w:lvl w:ilvl="6" w:tplc="0409000F" w:tentative="1">
+      <w:start w:val="1"/>
+      <w:numFmt w:val="decimal"/>
+      <w:lvlText w:val="%7."/>
+      <w:lvlJc w:val="left"/>
+      <w:pPr>
+        <w:ind w:left="5040" w:hanging="360"/>
+      </w:pPr>
+    </w:lvl>
+    <w:lvl w:ilvl="7" w:tplc="04090019" w:tentative="1">
+      <w:start w:val="1"/>
+      <w:numFmt w:val="lowerLetter"/>
+      <w:lvlText w:val="%8."/>
+      <w:lvlJc w:val="left"/>
+      <w:pPr>
+        <w:ind w:left="5760" w:hanging="360"/>
+      </w:pPr>
+    </w:lvl>
+    <w:lvl w:ilvl="8" w:tplc="0409001B" w:tentative="1">
+      <w:start w:val="1"/>
+      <w:numFmt w:val="lowerRoman"/>
+      <w:lvlText w:val="%9."/>
+      <w:lvlJc w:val="right"/>
+      <w:pPr>
+        <w:ind w:left="6480" w:hanging="180"/>
+      </w:pPr>
+    </w:lvl>
+  </w:abstractNum>
+  <w:abstractNum w:abstractNumId="7" w15:restartNumberingAfterBreak="0">
+    <w:nsid w:val="35D8626C"/>
+    <w:multiLevelType w:val="hybridMultilevel"/>
+    <w:tmpl w:val="32068F0A"/>
+    <w:lvl w:ilvl="0" w:tplc="0409001B">
+      <w:start w:val="1"/>
+      <w:numFmt w:val="lowerRoman"/>
+      <w:lvlText w:val="%1."/>
+      <w:lvlJc w:val="right"/>
+      <w:pPr>
+        <w:ind w:left="720" w:hanging="360"/>
+      </w:pPr>
+    </w:lvl>
+    <w:lvl w:ilvl="1" w:tplc="04090019" w:tentative="1">
+      <w:start w:val="1"/>
+      <w:numFmt w:val="lowerLetter"/>
+      <w:lvlText w:val="%2."/>
+      <w:lvlJc w:val="left"/>
+      <w:pPr>
+        <w:ind w:left="1440" w:hanging="360"/>
+      </w:pPr>
+    </w:lvl>
+    <w:lvl w:ilvl="2" w:tplc="0409001B" w:tentative="1">
+      <w:start w:val="1"/>
+      <w:numFmt w:val="lowerRoman"/>
+      <w:lvlText w:val="%3."/>
+      <w:lvlJc w:val="right"/>
+      <w:pPr>
+        <w:ind w:left="2160" w:hanging="180"/>
+      </w:pPr>
+    </w:lvl>
+    <w:lvl w:ilvl="3" w:tplc="0409000F" w:tentative="1">
+      <w:start w:val="1"/>
+      <w:numFmt w:val="decimal"/>
+      <w:lvlText w:val="%4."/>
+      <w:lvlJc w:val="left"/>
+      <w:pPr>
+        <w:ind w:left="2880" w:hanging="360"/>
+      </w:pPr>
+    </w:lvl>
+    <w:lvl w:ilvl="4" w:tplc="04090019" w:tentative="1">
+      <w:start w:val="1"/>
+      <w:numFmt w:val="lowerLetter"/>
+      <w:lvlText w:val="%5."/>
+      <w:lvlJc w:val="left"/>
+      <w:pPr>
+        <w:ind w:left="3600" w:hanging="360"/>
+      </w:pPr>
+    </w:lvl>
+    <w:lvl w:ilvl="5" w:tplc="0409001B" w:tentative="1">
+      <w:start w:val="1"/>
+      <w:numFmt w:val="lowerRoman"/>
+      <w:lvlText w:val="%6."/>
+      <w:lvlJc w:val="right"/>
+      <w:pPr>
+        <w:ind w:left="4320" w:hanging="180"/>
+      </w:pPr>
+    </w:lvl>
+    <w:lvl w:ilvl="6" w:tplc="0409000F" w:tentative="1">
+      <w:start w:val="1"/>
+      <w:numFmt w:val="decimal"/>
+      <w:lvlText w:val="%7."/>
+      <w:lvlJc w:val="left"/>
+      <w:pPr>
+        <w:ind w:left="5040" w:hanging="360"/>
+      </w:pPr>
+    </w:lvl>
+    <w:lvl w:ilvl="7" w:tplc="04090019" w:tentative="1">
+      <w:start w:val="1"/>
+      <w:numFmt w:val="lowerLetter"/>
+      <w:lvlText w:val="%8."/>
+      <w:lvlJc w:val="left"/>
+      <w:pPr>
+        <w:ind w:left="5760" w:hanging="360"/>
+      </w:pPr>
+    </w:lvl>
+    <w:lvl w:ilvl="8" w:tplc="0409001B" w:tentative="1">
+      <w:start w:val="1"/>
+      <w:numFmt w:val="lowerRoman"/>
+      <w:lvlText w:val="%9."/>
+      <w:lvlJc w:val="right"/>
+      <w:pPr>
+        <w:ind w:left="6480" w:hanging="180"/>
+      </w:pPr>
+    </w:lvl>
+  </w:abstractNum>
+  <w:abstractNum w:abstractNumId="8" w15:restartNumberingAfterBreak="0">
+    <w:nsid w:val="35FC4FCA"/>
+    <w:multiLevelType w:val="hybridMultilevel"/>
+    <w:tmpl w:val="635E61C0"/>
+    <w:lvl w:ilvl="0" w:tplc="0409000D">
+      <w:start w:val="1"/>
+      <w:numFmt w:val="bullet"/>
+      <w:lvlText w:val=""/>
+      <w:lvlJc w:val="left"/>
+      <w:pPr>
+        <w:ind w:left="720" w:hanging="360"/>
+      </w:pPr>
+      <w:rPr>
+        <w:rFonts w:ascii="Wingdings" w:hAnsi="Wingdings" w:hint="default"/>
+      </w:rPr>
+    </w:lvl>
+    <w:lvl w:ilvl="1" w:tplc="04090003" w:tentative="1">
+      <w:start w:val="1"/>
+      <w:numFmt w:val="bullet"/>
+      <w:lvlText w:val="o"/>
+      <w:lvlJc w:val="left"/>
+      <w:pPr>
+        <w:ind w:left="1440" w:hanging="360"/>
+      </w:pPr>
+      <w:rPr>
+        <w:rFonts w:ascii="Courier New" w:hAnsi="Courier New" w:cs="Courier New" w:hint="default"/>
+      </w:rPr>
+    </w:lvl>
+    <w:lvl w:ilvl="2" w:tplc="04090005" w:tentative="1">
+      <w:start w:val="1"/>
+      <w:numFmt w:val="bullet"/>
+      <w:lvlText w:val=""/>
+      <w:lvlJc w:val="left"/>
+      <w:pPr>
+        <w:ind w:left="2160" w:hanging="360"/>
+      </w:pPr>
+      <w:rPr>
+        <w:rFonts w:ascii="Wingdings" w:hAnsi="Wingdings" w:hint="default"/>
+      </w:rPr>
+    </w:lvl>
+    <w:lvl w:ilvl="3" w:tplc="04090001" w:tentative="1">
+      <w:start w:val="1"/>
+      <w:numFmt w:val="bullet"/>
+      <w:lvlText w:val=""/>
+      <w:lvlJc w:val="left"/>
+      <w:pPr>
+        <w:ind w:left="2880" w:hanging="360"/>
+      </w:pPr>
+      <w:rPr>
+        <w:rFonts w:ascii="Symbol" w:hAnsi="Symbol" w:hint="default"/>
+      </w:rPr>
+    </w:lvl>
+    <w:lvl w:ilvl="4" w:tplc="04090003" w:tentative="1">
+      <w:start w:val="1"/>
+      <w:numFmt w:val="bullet"/>
+      <w:lvlText w:val="o"/>
+      <w:lvlJc w:val="left"/>
+      <w:pPr>
+        <w:ind w:left="3600" w:hanging="360"/>
+      </w:pPr>
+      <w:rPr>
+        <w:rFonts w:ascii="Courier New" w:hAnsi="Courier New" w:cs="Courier New" w:hint="default"/>
+      </w:rPr>
+    </w:lvl>
+    <w:lvl w:ilvl="5" w:tplc="04090005" w:tentative="1">
+      <w:start w:val="1"/>
+      <w:numFmt w:val="bullet"/>
+      <w:lvlText w:val=""/>
+      <w:lvlJc w:val="left"/>
+      <w:pPr>
+        <w:ind w:left="4320" w:hanging="360"/>
+      </w:pPr>
+      <w:rPr>
+        <w:rFonts w:ascii="Wingdings" w:hAnsi="Wingdings" w:hint="default"/>
+      </w:rPr>
+    </w:lvl>
+    <w:lvl w:ilvl="6" w:tplc="04090001" w:tentative="1">
+      <w:start w:val="1"/>
+      <w:numFmt w:val="bullet"/>
+      <w:lvlText w:val=""/>
+      <w:lvlJc w:val="left"/>
+      <w:pPr>
+        <w:ind w:left="5040" w:hanging="360"/>
+      </w:pPr>
+      <w:rPr>
+        <w:rFonts w:ascii="Symbol" w:hAnsi="Symbol" w:hint="default"/>
+      </w:rPr>
+    </w:lvl>
+    <w:lvl w:ilvl="7" w:tplc="04090003" w:tentative="1">
+      <w:start w:val="1"/>
+      <w:numFmt w:val="bullet"/>
+      <w:lvlText w:val="o"/>
+      <w:lvlJc w:val="left"/>
+      <w:pPr>
+        <w:ind w:left="5760" w:hanging="360"/>
+      </w:pPr>
+      <w:rPr>
+        <w:rFonts w:ascii="Courier New" w:hAnsi="Courier New" w:cs="Courier New" w:hint="default"/>
+      </w:rPr>
+    </w:lvl>
+    <w:lvl w:ilvl="8" w:tplc="04090005" w:tentative="1">
+      <w:start w:val="1"/>
+      <w:numFmt w:val="bullet"/>
+      <w:lvlText w:val=""/>
+      <w:lvlJc w:val="left"/>
+      <w:pPr>
+        <w:ind w:left="6480" w:hanging="360"/>
+      </w:pPr>
+      <w:rPr>
+        <w:rFonts w:ascii="Wingdings" w:hAnsi="Wingdings" w:hint="default"/>
+      </w:rPr>
+    </w:lvl>
+  </w:abstractNum>
+  <w:abstractNum w:abstractNumId="9" w15:restartNumberingAfterBreak="0">
     <w:nsid w:val="55597499"/>
     <w:multiLevelType w:val="hybridMultilevel"/>
     <w:tmpl w:val="A59E19B8"/>
@@ -2543,7 +4145,295 @@
       </w:rPr>
     </w:lvl>
   </w:abstractNum>
-  <w:abstractNum w:abstractNumId="6" w15:restartNumberingAfterBreak="0">
+  <w:abstractNum w:abstractNumId="10" w15:restartNumberingAfterBreak="0">
+    <w:nsid w:val="55735BE5"/>
+    <w:multiLevelType w:val="hybridMultilevel"/>
+    <w:tmpl w:val="6DDAB8A6"/>
+    <w:lvl w:ilvl="0" w:tplc="0409001B">
+      <w:start w:val="1"/>
+      <w:numFmt w:val="lowerRoman"/>
+      <w:lvlText w:val="%1."/>
+      <w:lvlJc w:val="right"/>
+      <w:pPr>
+        <w:ind w:left="720" w:hanging="360"/>
+      </w:pPr>
+      <w:rPr>
+        <w:rFonts w:hint="default"/>
+      </w:rPr>
+    </w:lvl>
+    <w:lvl w:ilvl="1" w:tplc="04090019" w:tentative="1">
+      <w:start w:val="1"/>
+      <w:numFmt w:val="lowerLetter"/>
+      <w:lvlText w:val="%2."/>
+      <w:lvlJc w:val="left"/>
+      <w:pPr>
+        <w:ind w:left="1440" w:hanging="360"/>
+      </w:pPr>
+    </w:lvl>
+    <w:lvl w:ilvl="2" w:tplc="0409001B" w:tentative="1">
+      <w:start w:val="1"/>
+      <w:numFmt w:val="lowerRoman"/>
+      <w:lvlText w:val="%3."/>
+      <w:lvlJc w:val="right"/>
+      <w:pPr>
+        <w:ind w:left="2160" w:hanging="180"/>
+      </w:pPr>
+    </w:lvl>
+    <w:lvl w:ilvl="3" w:tplc="0409000F" w:tentative="1">
+      <w:start w:val="1"/>
+      <w:numFmt w:val="decimal"/>
+      <w:lvlText w:val="%4."/>
+      <w:lvlJc w:val="left"/>
+      <w:pPr>
+        <w:ind w:left="2880" w:hanging="360"/>
+      </w:pPr>
+    </w:lvl>
+    <w:lvl w:ilvl="4" w:tplc="04090019" w:tentative="1">
+      <w:start w:val="1"/>
+      <w:numFmt w:val="lowerLetter"/>
+      <w:lvlText w:val="%5."/>
+      <w:lvlJc w:val="left"/>
+      <w:pPr>
+        <w:ind w:left="3600" w:hanging="360"/>
+      </w:pPr>
+    </w:lvl>
+    <w:lvl w:ilvl="5" w:tplc="0409001B" w:tentative="1">
+      <w:start w:val="1"/>
+      <w:numFmt w:val="lowerRoman"/>
+      <w:lvlText w:val="%6."/>
+      <w:lvlJc w:val="right"/>
+      <w:pPr>
+        <w:ind w:left="4320" w:hanging="180"/>
+      </w:pPr>
+    </w:lvl>
+    <w:lvl w:ilvl="6" w:tplc="0409000F" w:tentative="1">
+      <w:start w:val="1"/>
+      <w:numFmt w:val="decimal"/>
+      <w:lvlText w:val="%7."/>
+      <w:lvlJc w:val="left"/>
+      <w:pPr>
+        <w:ind w:left="5040" w:hanging="360"/>
+      </w:pPr>
+    </w:lvl>
+    <w:lvl w:ilvl="7" w:tplc="04090019" w:tentative="1">
+      <w:start w:val="1"/>
+      <w:numFmt w:val="lowerLetter"/>
+      <w:lvlText w:val="%8."/>
+      <w:lvlJc w:val="left"/>
+      <w:pPr>
+        <w:ind w:left="5760" w:hanging="360"/>
+      </w:pPr>
+    </w:lvl>
+    <w:lvl w:ilvl="8" w:tplc="0409001B" w:tentative="1">
+      <w:start w:val="1"/>
+      <w:numFmt w:val="lowerRoman"/>
+      <w:lvlText w:val="%9."/>
+      <w:lvlJc w:val="right"/>
+      <w:pPr>
+        <w:ind w:left="6480" w:hanging="180"/>
+      </w:pPr>
+    </w:lvl>
+  </w:abstractNum>
+  <w:abstractNum w:abstractNumId="11" w15:restartNumberingAfterBreak="0">
+    <w:nsid w:val="61925EF3"/>
+    <w:multiLevelType w:val="hybridMultilevel"/>
+    <w:tmpl w:val="A134F7E8"/>
+    <w:lvl w:ilvl="0" w:tplc="0409001B">
+      <w:start w:val="1"/>
+      <w:numFmt w:val="lowerRoman"/>
+      <w:lvlText w:val="%1."/>
+      <w:lvlJc w:val="right"/>
+      <w:pPr>
+        <w:ind w:left="720" w:hanging="360"/>
+      </w:pPr>
+    </w:lvl>
+    <w:lvl w:ilvl="1" w:tplc="04090019" w:tentative="1">
+      <w:start w:val="1"/>
+      <w:numFmt w:val="lowerLetter"/>
+      <w:lvlText w:val="%2."/>
+      <w:lvlJc w:val="left"/>
+      <w:pPr>
+        <w:ind w:left="1440" w:hanging="360"/>
+      </w:pPr>
+    </w:lvl>
+    <w:lvl w:ilvl="2" w:tplc="0409001B" w:tentative="1">
+      <w:start w:val="1"/>
+      <w:numFmt w:val="lowerRoman"/>
+      <w:lvlText w:val="%3."/>
+      <w:lvlJc w:val="right"/>
+      <w:pPr>
+        <w:ind w:left="2160" w:hanging="180"/>
+      </w:pPr>
+    </w:lvl>
+    <w:lvl w:ilvl="3" w:tplc="0409000F" w:tentative="1">
+      <w:start w:val="1"/>
+      <w:numFmt w:val="decimal"/>
+      <w:lvlText w:val="%4."/>
+      <w:lvlJc w:val="left"/>
+      <w:pPr>
+        <w:ind w:left="2880" w:hanging="360"/>
+      </w:pPr>
+    </w:lvl>
+    <w:lvl w:ilvl="4" w:tplc="04090019" w:tentative="1">
+      <w:start w:val="1"/>
+      <w:numFmt w:val="lowerLetter"/>
+      <w:lvlText w:val="%5."/>
+      <w:lvlJc w:val="left"/>
+      <w:pPr>
+        <w:ind w:left="3600" w:hanging="360"/>
+      </w:pPr>
+    </w:lvl>
+    <w:lvl w:ilvl="5" w:tplc="0409001B" w:tentative="1">
+      <w:start w:val="1"/>
+      <w:numFmt w:val="lowerRoman"/>
+      <w:lvlText w:val="%6."/>
+      <w:lvlJc w:val="right"/>
+      <w:pPr>
+        <w:ind w:left="4320" w:hanging="180"/>
+      </w:pPr>
+    </w:lvl>
+    <w:lvl w:ilvl="6" w:tplc="0409000F" w:tentative="1">
+      <w:start w:val="1"/>
+      <w:numFmt w:val="decimal"/>
+      <w:lvlText w:val="%7."/>
+      <w:lvlJc w:val="left"/>
+      <w:pPr>
+        <w:ind w:left="5040" w:hanging="360"/>
+      </w:pPr>
+    </w:lvl>
+    <w:lvl w:ilvl="7" w:tplc="04090019" w:tentative="1">
+      <w:start w:val="1"/>
+      <w:numFmt w:val="lowerLetter"/>
+      <w:lvlText w:val="%8."/>
+      <w:lvlJc w:val="left"/>
+      <w:pPr>
+        <w:ind w:left="5760" w:hanging="360"/>
+      </w:pPr>
+    </w:lvl>
+    <w:lvl w:ilvl="8" w:tplc="0409001B" w:tentative="1">
+      <w:start w:val="1"/>
+      <w:numFmt w:val="lowerRoman"/>
+      <w:lvlText w:val="%9."/>
+      <w:lvlJc w:val="right"/>
+      <w:pPr>
+        <w:ind w:left="6480" w:hanging="180"/>
+      </w:pPr>
+    </w:lvl>
+  </w:abstractNum>
+  <w:abstractNum w:abstractNumId="12" w15:restartNumberingAfterBreak="0">
+    <w:nsid w:val="63E87A82"/>
+    <w:multiLevelType w:val="hybridMultilevel"/>
+    <w:tmpl w:val="4216C822"/>
+    <w:lvl w:ilvl="0" w:tplc="0409000D">
+      <w:start w:val="1"/>
+      <w:numFmt w:val="bullet"/>
+      <w:lvlText w:val=""/>
+      <w:lvlJc w:val="left"/>
+      <w:pPr>
+        <w:ind w:left="720" w:hanging="360"/>
+      </w:pPr>
+      <w:rPr>
+        <w:rFonts w:ascii="Wingdings" w:hAnsi="Wingdings" w:hint="default"/>
+      </w:rPr>
+    </w:lvl>
+    <w:lvl w:ilvl="1" w:tplc="04090003" w:tentative="1">
+      <w:start w:val="1"/>
+      <w:numFmt w:val="bullet"/>
+      <w:lvlText w:val="o"/>
+      <w:lvlJc w:val="left"/>
+      <w:pPr>
+        <w:ind w:left="1440" w:hanging="360"/>
+      </w:pPr>
+      <w:rPr>
+        <w:rFonts w:ascii="Courier New" w:hAnsi="Courier New" w:cs="Courier New" w:hint="default"/>
+      </w:rPr>
+    </w:lvl>
+    <w:lvl w:ilvl="2" w:tplc="04090005" w:tentative="1">
+      <w:start w:val="1"/>
+      <w:numFmt w:val="bullet"/>
+      <w:lvlText w:val=""/>
+      <w:lvlJc w:val="left"/>
+      <w:pPr>
+        <w:ind w:left="2160" w:hanging="360"/>
+      </w:pPr>
+      <w:rPr>
+        <w:rFonts w:ascii="Wingdings" w:hAnsi="Wingdings" w:hint="default"/>
+      </w:rPr>
+    </w:lvl>
+    <w:lvl w:ilvl="3" w:tplc="04090001" w:tentative="1">
+      <w:start w:val="1"/>
+      <w:numFmt w:val="bullet"/>
+      <w:lvlText w:val=""/>
+      <w:lvlJc w:val="left"/>
+      <w:pPr>
+        <w:ind w:left="2880" w:hanging="360"/>
+      </w:pPr>
+      <w:rPr>
+        <w:rFonts w:ascii="Symbol" w:hAnsi="Symbol" w:hint="default"/>
+      </w:rPr>
+    </w:lvl>
+    <w:lvl w:ilvl="4" w:tplc="04090003" w:tentative="1">
+      <w:start w:val="1"/>
+      <w:numFmt w:val="bullet"/>
+      <w:lvlText w:val="o"/>
+      <w:lvlJc w:val="left"/>
+      <w:pPr>
+        <w:ind w:left="3600" w:hanging="360"/>
+      </w:pPr>
+      <w:rPr>
+        <w:rFonts w:ascii="Courier New" w:hAnsi="Courier New" w:cs="Courier New" w:hint="default"/>
+      </w:rPr>
+    </w:lvl>
+    <w:lvl w:ilvl="5" w:tplc="04090005" w:tentative="1">
+      <w:start w:val="1"/>
+      <w:numFmt w:val="bullet"/>
+      <w:lvlText w:val=""/>
+      <w:lvlJc w:val="left"/>
+      <w:pPr>
+        <w:ind w:left="4320" w:hanging="360"/>
+      </w:pPr>
+      <w:rPr>
+        <w:rFonts w:ascii="Wingdings" w:hAnsi="Wingdings" w:hint="default"/>
+      </w:rPr>
+    </w:lvl>
+    <w:lvl w:ilvl="6" w:tplc="04090001" w:tentative="1">
+      <w:start w:val="1"/>
+      <w:numFmt w:val="bullet"/>
+      <w:lvlText w:val=""/>
+      <w:lvlJc w:val="left"/>
+      <w:pPr>
+        <w:ind w:left="5040" w:hanging="360"/>
+      </w:pPr>
+      <w:rPr>
+        <w:rFonts w:ascii="Symbol" w:hAnsi="Symbol" w:hint="default"/>
+      </w:rPr>
+    </w:lvl>
+    <w:lvl w:ilvl="7" w:tplc="04090003" w:tentative="1">
+      <w:start w:val="1"/>
+      <w:numFmt w:val="bullet"/>
+      <w:lvlText w:val="o"/>
+      <w:lvlJc w:val="left"/>
+      <w:pPr>
+        <w:ind w:left="5760" w:hanging="360"/>
+      </w:pPr>
+      <w:rPr>
+        <w:rFonts w:ascii="Courier New" w:hAnsi="Courier New" w:cs="Courier New" w:hint="default"/>
+      </w:rPr>
+    </w:lvl>
+    <w:lvl w:ilvl="8" w:tplc="04090005" w:tentative="1">
+      <w:start w:val="1"/>
+      <w:numFmt w:val="bullet"/>
+      <w:lvlText w:val=""/>
+      <w:lvlJc w:val="left"/>
+      <w:pPr>
+        <w:ind w:left="6480" w:hanging="360"/>
+      </w:pPr>
+      <w:rPr>
+        <w:rFonts w:ascii="Wingdings" w:hAnsi="Wingdings" w:hint="default"/>
+      </w:rPr>
+    </w:lvl>
+  </w:abstractNum>
+  <w:abstractNum w:abstractNumId="13" w15:restartNumberingAfterBreak="0">
     <w:nsid w:val="6DCF77F9"/>
     <w:multiLevelType w:val="hybridMultilevel"/>
     <w:tmpl w:val="DEEEDEB8"/>
@@ -2629,7 +4519,7 @@
       </w:pPr>
     </w:lvl>
   </w:abstractNum>
-  <w:abstractNum w:abstractNumId="7" w15:restartNumberingAfterBreak="0">
+  <w:abstractNum w:abstractNumId="14" w15:restartNumberingAfterBreak="0">
     <w:nsid w:val="778A41A3"/>
     <w:multiLevelType w:val="hybridMultilevel"/>
     <w:tmpl w:val="74BE2414"/>
@@ -2746,25 +4636,46 @@
     <w:abstractNumId w:val="1"/>
   </w:num>
   <w:num w:numId="2">
-    <w:abstractNumId w:val="6"/>
+    <w:abstractNumId w:val="13"/>
   </w:num>
   <w:num w:numId="3">
-    <w:abstractNumId w:val="2"/>
+    <w:abstractNumId w:val="3"/>
   </w:num>
   <w:num w:numId="4">
     <w:abstractNumId w:val="0"/>
   </w:num>
   <w:num w:numId="5">
-    <w:abstractNumId w:val="7"/>
+    <w:abstractNumId w:val="14"/>
   </w:num>
   <w:num w:numId="6">
+    <w:abstractNumId w:val="5"/>
+  </w:num>
+  <w:num w:numId="7">
+    <w:abstractNumId w:val="9"/>
+  </w:num>
+  <w:num w:numId="8">
     <w:abstractNumId w:val="4"/>
   </w:num>
-  <w:num w:numId="7">
-    <w:abstractNumId w:val="5"/>
+  <w:num w:numId="9">
+    <w:abstractNumId w:val="6"/>
   </w:num>
-  <w:num w:numId="8">
-    <w:abstractNumId w:val="3"/>
+  <w:num w:numId="10">
+    <w:abstractNumId w:val="2"/>
+  </w:num>
+  <w:num w:numId="11">
+    <w:abstractNumId w:val="8"/>
+  </w:num>
+  <w:num w:numId="12">
+    <w:abstractNumId w:val="12"/>
+  </w:num>
+  <w:num w:numId="13">
+    <w:abstractNumId w:val="11"/>
+  </w:num>
+  <w:num w:numId="14">
+    <w:abstractNumId w:val="10"/>
+  </w:num>
+  <w:num w:numId="15">
+    <w:abstractNumId w:val="7"/>
   </w:num>
 </w:numbering>
 </file>
@@ -3171,7 +5082,6 @@
   <w:style w:type="character" w:default="1" w:styleId="DefaultParagraphFont">
     <w:name w:val="Default Paragraph Font"/>
     <w:uiPriority w:val="1"/>
-    <w:semiHidden/>
     <w:unhideWhenUsed/>
   </w:style>
   <w:style w:type="table" w:default="1" w:styleId="TableNormal">
@@ -3205,6 +5115,50 @@
       <w:ind w:left="720"/>
       <w:contextualSpacing/>
     </w:pPr>
+  </w:style>
+  <w:style w:type="paragraph" w:styleId="Header">
+    <w:name w:val="header"/>
+    <w:basedOn w:val="Normal"/>
+    <w:link w:val="HeaderChar"/>
+    <w:uiPriority w:val="99"/>
+    <w:unhideWhenUsed/>
+    <w:rsid w:val="001449E7"/>
+    <w:pPr>
+      <w:tabs>
+        <w:tab w:val="center" w:pos="4680"/>
+        <w:tab w:val="right" w:pos="9360"/>
+      </w:tabs>
+      <w:spacing w:after="0" w:line="240" w:lineRule="auto"/>
+    </w:pPr>
+  </w:style>
+  <w:style w:type="character" w:customStyle="1" w:styleId="HeaderChar">
+    <w:name w:val="Header Char"/>
+    <w:basedOn w:val="DefaultParagraphFont"/>
+    <w:link w:val="Header"/>
+    <w:uiPriority w:val="99"/>
+    <w:rsid w:val="001449E7"/>
+  </w:style>
+  <w:style w:type="paragraph" w:styleId="Footer">
+    <w:name w:val="footer"/>
+    <w:basedOn w:val="Normal"/>
+    <w:link w:val="FooterChar"/>
+    <w:uiPriority w:val="99"/>
+    <w:unhideWhenUsed/>
+    <w:rsid w:val="001449E7"/>
+    <w:pPr>
+      <w:tabs>
+        <w:tab w:val="center" w:pos="4680"/>
+        <w:tab w:val="right" w:pos="9360"/>
+      </w:tabs>
+      <w:spacing w:after="0" w:line="240" w:lineRule="auto"/>
+    </w:pPr>
+  </w:style>
+  <w:style w:type="character" w:customStyle="1" w:styleId="FooterChar">
+    <w:name w:val="Footer Char"/>
+    <w:basedOn w:val="DefaultParagraphFont"/>
+    <w:link w:val="Footer"/>
+    <w:uiPriority w:val="99"/>
+    <w:rsid w:val="001449E7"/>
   </w:style>
 </w:styles>
 </file>
@@ -3502,4 +5456,16 @@
     </a:ext>
   </a:extLst>
 </a:theme>
+</file>
+
+<file path=customXml/item1.xml><?xml version="1.0" encoding="utf-8"?>
+<b:Sources xmlns:b="http://schemas.openxmlformats.org/officeDocument/2006/bibliography" xmlns="http://schemas.openxmlformats.org/officeDocument/2006/bibliography" SelectedStyle="\APASixthEditionOfficeOnline.xsl" StyleName="APA" Version="6"/>
+</file>
+
+<file path=customXml/itemProps1.xml><?xml version="1.0" encoding="utf-8"?>
+<ds:datastoreItem xmlns:ds="http://schemas.openxmlformats.org/officeDocument/2006/customXml" ds:itemID="{AF1CDB8E-F3D6-4106-8DD6-A0022014AF16}">
+  <ds:schemaRefs>
+    <ds:schemaRef ds:uri="http://schemas.openxmlformats.org/officeDocument/2006/bibliography"/>
+  </ds:schemaRefs>
+</ds:datastoreItem>
 </file>